--- a/downloads/CFG_OnePager.docx
+++ b/downloads/CFG_OnePager.docx
@@ -4,12 +4,18 @@
   <w:body>
     <w:p>
       <w:pPr>
-        <w:jc w:val="right"/>
+        <w:pStyle w:val="TitleBig"/>
       </w:pPr>
+      <w:r>
+        <w:rPr>
+          <w:b/>
+        </w:rPr>
+        <w:t>C | F | G consulting (CFG) — Операционный партнёр собственника</w:t>
+      </w:r>
       <w:r>
         <w:drawing>
           <wp:inline xmlns:a="http://schemas.openxmlformats.org/drawingml/2006/main" xmlns:pic="http://schemas.openxmlformats.org/drawingml/2006/picture">
-            <wp:extent cx="1737360" cy="2606040"/>
+            <wp:extent cx="1463040" cy="2194560"/>
             <wp:docPr id="1" name="Picture 1"/>
             <wp:cNvGraphicFramePr>
               <a:graphicFrameLocks noChangeAspect="1"/>
@@ -18,7 +24,7 @@
               <a:graphicData uri="http://schemas.openxmlformats.org/drawingml/2006/picture">
                 <pic:pic>
                   <pic:nvPicPr>
-                    <pic:cNvPr id="0" name="portrait_cfg.png"/>
+                    <pic:cNvPr id="0" name="6.png"/>
                     <pic:cNvPicPr/>
                   </pic:nvPicPr>
                   <pic:blipFill>
@@ -30,7 +36,7 @@
                   <pic:spPr>
                     <a:xfrm>
                       <a:off x="0" y="0"/>
-                      <a:ext cx="1737360" cy="2606040"/>
+                      <a:ext cx="1463040" cy="2194560"/>
                     </a:xfrm>
                     <a:prstGeom prst="rect"/>
                   </pic:spPr>
@@ -39,14 +45,6 @@
             </a:graphic>
           </wp:inline>
         </w:drawing>
-      </w:r>
-    </w:p>
-    <w:p>
-      <w:pPr>
-        <w:pStyle w:val="TitleBig"/>
-      </w:pPr>
-      <w:r>
-        <w:t>C | F | G consulting (CFG) — Операционный партнёр собственника</w:t>
       </w:r>
     </w:p>
     <w:p>
@@ -78,7 +76,7 @@
         <w:pStyle w:val="Section"/>
       </w:pPr>
       <w:r>
-        <w:t>One-liner (EN)</w:t>
+        <w:t>Подход: DPPM-12</w:t>
       </w:r>
     </w:p>
     <w:p>
@@ -86,45 +84,7 @@
         <w:pStyle w:val="Body"/>
       </w:pPr>
       <w:r>
-        <w:t>CFG | Evgeniy Chapurin — your fractional COO: in 12 weeks I lift profit by installing data discipline, incentive design and a commercial relaunch — without heavy IT.</w:t>
-      </w:r>
-    </w:p>
-    <w:p>
-      <w:pPr>
-        <w:pStyle w:val="Section"/>
-      </w:pPr>
-      <w:r>
-        <w:t>One-liner (中文)</w:t>
-      </w:r>
-    </w:p>
-    <w:p>
-      <w:pPr>
-        <w:pStyle w:val="Body"/>
-      </w:pPr>
-      <w:r>
-        <w:t>CFG | 叶夫根尼·恰普林 —— 您的运营合伙人：用 12 周通过数据纪律、激励机制与销售重启提升利润，无需复杂 IT。</w:t>
-      </w:r>
-    </w:p>
-    <w:p>
-      <w:pPr>
-        <w:pStyle w:val="Section"/>
-      </w:pPr>
-      <w:r>
-        <w:t>Подход: DPPM-12 (DATA → PEOPLE → PROCESS → MARKET)</w:t>
-      </w:r>
-    </w:p>
-    <w:p>
-      <w:pPr>
-        <w:pStyle w:val="Body"/>
-      </w:pPr>
-      <w:r>
-        <w:t>DATA: единый слой данных и 5–7 дашбордов для решений.</w:t>
-        <w:br/>
-        <w:t>PEOPLE: KPI+мотивация, карьерные треки, найм/замена.</w:t>
-        <w:br/>
-        <w:t>PROCESS: регламенты, цикл встреч, спринты и «борд фактов» каждую пятницу.</w:t>
-        <w:br/>
-        <w:t>MARKET: воронка, офферы, партнёрский канал.</w:t>
+        <w:t>DATA → PEOPLE → PROCESS → MARKET; «борд фактов» каждую пятницу; WIP ≤ 3 инициативы.</w:t>
       </w:r>
     </w:p>
     <w:p>
@@ -140,7 +100,7 @@
         <w:pStyle w:val="Body"/>
       </w:pPr>
       <w:r>
-        <w:t>• Диагностика прибыли 10 дней — карта потерь EBITDA и план 12 недель. Цена: ₽90–150 тыс.</w:t>
+        <w:t>• Диагностика прибыли 10 дней — ₽90–150 тыс.</w:t>
       </w:r>
     </w:p>
     <w:p>
@@ -148,7 +108,7 @@
         <w:pStyle w:val="Body"/>
       </w:pPr>
       <w:r>
-        <w:t>• Внедрение 12 недель (DPPM-12) — 3–5 инициатив «под ключ». Цена: ₽450–900 тыс. или ₽250–400 тыс./мес + 5–10% KPI-бонус (потолок по договору).</w:t>
+        <w:t>• Внедрение 12 недель (DPPM-12) — ₽450–900 тыс. или ₽250–400 тыс./мес + 5–10% KPI-бонус (потолок).</w:t>
       </w:r>
     </w:p>
     <w:p>
@@ -156,7 +116,7 @@
         <w:pStyle w:val="Body"/>
       </w:pPr>
       <w:r>
-        <w:t>• Operate 6–12 мес — фракционный COO/CGO (≤2 клиента). Цена: ₽450–700 тыс./мес + KPI-бонус.</w:t>
+        <w:t>• Operate 6–12 мес — ₽450–700 тыс./мес + KPI-бонус.</w:t>
       </w:r>
     </w:p>
     <w:p>
@@ -164,7 +124,7 @@
         <w:pStyle w:val="Body"/>
       </w:pPr>
       <w:r>
-        <w:t>• Data-Block 3 недели — BI-слой и регламент отчётности. Цена: ₽180–350 тыс.</w:t>
+        <w:t>• Data-Block 3 недели — ₽180–350 тыс.</w:t>
       </w:r>
     </w:p>
     <w:p>
@@ -172,7 +132,7 @@
         <w:pStyle w:val="Body"/>
       </w:pPr>
       <w:r>
-        <w:t>• Sales-Boost 4 недели — мотивационная инженерия в продажах. Цена: ₽160–280 тыс.</w:t>
+        <w:t>• Sales-Boost 4 недели — ₽160–280 тыс.</w:t>
       </w:r>
     </w:p>
     <w:p>
@@ -180,7 +140,7 @@
         <w:pStyle w:val="Section"/>
       </w:pPr>
       <w:r>
-        <w:t>ICP (первые целевые отрасли)</w:t>
+        <w:t>Кейсы (кратко)</w:t>
       </w:r>
     </w:p>
     <w:p>
@@ -188,55 +148,7 @@
         <w:pStyle w:val="Body"/>
       </w:pPr>
       <w:r>
-        <w:t>1) Автодилеры 3–10 салонов.</w:t>
-        <w:br/>
-        <w:t>2) Девелоперы/подрядчики ₽1–10 млрд.</w:t>
-        <w:br/>
-        <w:t>3) HoReCa 5–20 точек.</w:t>
-        <w:br/>
-        <w:t>4) E-commerce/ритейл ₽200–800 млн.</w:t>
-      </w:r>
-    </w:p>
-    <w:p>
-      <w:pPr>
-        <w:pStyle w:val="Section"/>
-      </w:pPr>
-      <w:r>
-        <w:t>Доказательства результата (кратко)</w:t>
-      </w:r>
-    </w:p>
-    <w:p>
-      <w:pPr>
-        <w:pStyle w:val="Body"/>
-      </w:pPr>
-      <w:r>
-        <w:t>• Рост доли рынка в банке до 33%.</w:t>
-        <w:br/>
-        <w:t>• Запуск B2B-канала в федеральном DIY-ритейле.</w:t>
-        <w:br/>
-        <w:t>• Автосфера: конверсия до 27% + отчётность.</w:t>
-        <w:br/>
-        <w:t>• 1600+ собеседований, 1000+ наймов.</w:t>
-      </w:r>
-    </w:p>
-    <w:p>
-      <w:pPr>
-        <w:pStyle w:val="Section"/>
-      </w:pPr>
-      <w:r>
-        <w:t>Ритуалы управления и контроль рисков</w:t>
-      </w:r>
-    </w:p>
-    <w:p>
-      <w:pPr>
-        <w:pStyle w:val="Body"/>
-      </w:pPr>
-      <w:r>
-        <w:t>• WIP ≤ 3 инициатив.</w:t>
-        <w:br/>
-        <w:t>• Пн 09:00 — цели; Пт 17:00 — «борд фактов».</w:t>
-        <w:br/>
-        <w:t>• Еженедельный «голос поля».</w:t>
+        <w:t>• Банк: доля рынка до 33%. • DIY: запуск B2B. • Авто: конверсия до 27% + отчётность.</w:t>
       </w:r>
     </w:p>
     <w:p>
@@ -252,10 +164,11 @@
         <w:pStyle w:val="Body"/>
       </w:pPr>
       <w:r>
-        <w:t>Назначьте 20-минутный звонок. По его итогу запущу «Диагностику прибыли 10 дней».</w:t>
+        <w:t>Назначьте 20‑мин звонок. Стартуем «Диагностику 10 дней».</w:t>
       </w:r>
     </w:p>
     <w:sectPr>
+      <w:footerReference w:type="default" r:id="rId10"/>
       <w:pgSz w:w="12240" w:h="15840"/>
       <w:pgMar w:top="1440" w:right="1800" w:bottom="1440" w:left="1800" w:header="720" w:footer="720" w:gutter="0"/>
       <w:cols w:space="720"/>
@@ -263,6 +176,23 @@
     </w:sectPr>
   </w:body>
 </w:document>
+</file>
+
+<file path=word/footer1.xml><?xml version="1.0" encoding="utf-8"?>
+<w:ftr xmlns:m="http://schemas.openxmlformats.org/officeDocument/2006/math" xmlns:mc="http://schemas.openxmlformats.org/markup-compatibility/2006" xmlns:mo="http://schemas.microsoft.com/office/mac/office/2008/main" xmlns:mv="urn:schemas-microsoft-com:mac:vml" xmlns:o="urn:schemas-microsoft-com:office:office" xmlns:r="http://schemas.openxmlformats.org/officeDocument/2006/relationships" xmlns:v="urn:schemas-microsoft-com:vml" xmlns:w10="urn:schemas-microsoft-com:office:word" xmlns:w14="http://schemas.microsoft.com/office/word/2010/wordml" xmlns:w="http://schemas.openxmlformats.org/wordprocessingml/2006/main" xmlns:wne="http://schemas.microsoft.com/office/word/2006/wordml" xmlns:wp14="http://schemas.microsoft.com/office/word/2010/wordprocessingDrawing" xmlns:wp="http://schemas.openxmlformats.org/drawingml/2006/wordprocessingDrawing" xmlns:wpc="http://schemas.microsoft.com/office/word/2010/wordprocessingCanvas" xmlns:wpg="http://schemas.microsoft.com/office/word/2010/wordprocessingGroup" xmlns:wpi="http://schemas.microsoft.com/office/word/2010/wordprocessingInk" xmlns:wps="http://schemas.microsoft.com/office/word/2010/wordprocessingShape" mc:Ignorable="w14 wp14">
+  <w:p>
+    <w:pPr>
+      <w:pStyle w:val="Footer"/>
+      <w:jc w:val="center"/>
+    </w:pPr>
+    <w:r>
+      <w:rPr>
+        <w:sz w:val="16"/>
+      </w:rPr>
+      <w:t>ИП Чапурин Евгений Александрович | ОГРНИП 324385000032592 | ИНН 380121912339 | УСН 6%</w:t>
+    </w:r>
+  </w:p>
+</w:ftr>
 </file>
 
 <file path=word/numbering.xml><?xml version="1.0" encoding="utf-8"?>
@@ -12314,24 +12244,21 @@
   <w:style w:type="paragraph" w:customStyle="1" w:styleId="TitleBig">
     <w:name w:val="TitleBig"/>
     <w:rPr>
-      <w:rFonts w:ascii="Arial" w:hAnsi="Arial"/>
       <w:b/>
       <w:sz w:val="44"/>
     </w:rPr>
   </w:style>
+  <w:style w:type="paragraph" w:customStyle="1" w:styleId="Body">
+    <w:name w:val="Body"/>
+    <w:rPr>
+      <w:sz w:val="22"/>
+    </w:rPr>
+  </w:style>
   <w:style w:type="paragraph" w:customStyle="1" w:styleId="Section">
     <w:name w:val="Section"/>
     <w:rPr>
-      <w:rFonts w:ascii="Arial" w:hAnsi="Arial"/>
       <w:b/>
       <w:sz w:val="28"/>
-    </w:rPr>
-  </w:style>
-  <w:style w:type="paragraph" w:customStyle="1" w:styleId="Body">
-    <w:name w:val="Body"/>
-    <w:rPr>
-      <w:rFonts w:ascii="Arial" w:hAnsi="Arial"/>
-      <w:sz w:val="22"/>
     </w:rPr>
   </w:style>
 </w:styles>

--- a/downloads/CFG_OnePager.docx
+++ b/downloads/CFG_OnePager.docx
@@ -4,18 +4,12 @@
   <w:body>
     <w:p>
       <w:pPr>
-        <w:pStyle w:val="TitleBig"/>
+        <w:jc w:val="right"/>
       </w:pPr>
-      <w:r>
-        <w:rPr>
-          <w:b/>
-        </w:rPr>
-        <w:t>C | F | G consulting (CFG) — Операционный партнёр собственника</w:t>
-      </w:r>
       <w:r>
         <w:drawing>
           <wp:inline xmlns:a="http://schemas.openxmlformats.org/drawingml/2006/main" xmlns:pic="http://schemas.openxmlformats.org/drawingml/2006/picture">
-            <wp:extent cx="1463040" cy="2194560"/>
+            <wp:extent cx="1737360" cy="2606040"/>
             <wp:docPr id="1" name="Picture 1"/>
             <wp:cNvGraphicFramePr>
               <a:graphicFrameLocks noChangeAspect="1"/>
@@ -24,7 +18,7 @@
               <a:graphicData uri="http://schemas.openxmlformats.org/drawingml/2006/picture">
                 <pic:pic>
                   <pic:nvPicPr>
-                    <pic:cNvPr id="0" name="6.png"/>
+                    <pic:cNvPr id="0" name="portrait_cfg.png"/>
                     <pic:cNvPicPr/>
                   </pic:nvPicPr>
                   <pic:blipFill>
@@ -36,7 +30,7 @@
                   <pic:spPr>
                     <a:xfrm>
                       <a:off x="0" y="0"/>
-                      <a:ext cx="1463040" cy="2194560"/>
+                      <a:ext cx="1737360" cy="2606040"/>
                     </a:xfrm>
                     <a:prstGeom prst="rect"/>
                   </pic:spPr>
@@ -45,6 +39,14 @@
             </a:graphic>
           </wp:inline>
         </w:drawing>
+      </w:r>
+    </w:p>
+    <w:p>
+      <w:pPr>
+        <w:pStyle w:val="TitleBig"/>
+      </w:pPr>
+      <w:r>
+        <w:t>C | F | G consulting (CFG) — Операционный партнёр собственника</w:t>
       </w:r>
     </w:p>
     <w:p>
@@ -76,7 +78,7 @@
         <w:pStyle w:val="Section"/>
       </w:pPr>
       <w:r>
-        <w:t>Подход: DPPM-12</w:t>
+        <w:t>One-liner (EN)</w:t>
       </w:r>
     </w:p>
     <w:p>
@@ -84,7 +86,45 @@
         <w:pStyle w:val="Body"/>
       </w:pPr>
       <w:r>
-        <w:t>DATA → PEOPLE → PROCESS → MARKET; «борд фактов» каждую пятницу; WIP ≤ 3 инициативы.</w:t>
+        <w:t>CFG | Evgeniy Chapurin — your fractional COO: in 12 weeks I lift profit by installing data discipline, incentive design and a commercial relaunch — without heavy IT.</w:t>
+      </w:r>
+    </w:p>
+    <w:p>
+      <w:pPr>
+        <w:pStyle w:val="Section"/>
+      </w:pPr>
+      <w:r>
+        <w:t>One-liner (中文)</w:t>
+      </w:r>
+    </w:p>
+    <w:p>
+      <w:pPr>
+        <w:pStyle w:val="Body"/>
+      </w:pPr>
+      <w:r>
+        <w:t>CFG | 叶夫根尼·恰普林 —— 您的运营合伙人：用 12 周通过数据纪律、激励机制与销售重启提升利润，无需复杂 IT。</w:t>
+      </w:r>
+    </w:p>
+    <w:p>
+      <w:pPr>
+        <w:pStyle w:val="Section"/>
+      </w:pPr>
+      <w:r>
+        <w:t>Подход: DPPM-12 (DATA → PEOPLE → PROCESS → MARKET)</w:t>
+      </w:r>
+    </w:p>
+    <w:p>
+      <w:pPr>
+        <w:pStyle w:val="Body"/>
+      </w:pPr>
+      <w:r>
+        <w:t>DATA: единый слой данных и 5–7 дашбордов для решений.</w:t>
+        <w:br/>
+        <w:t>PEOPLE: KPI+мотивация, карьерные треки, найм/замена.</w:t>
+        <w:br/>
+        <w:t>PROCESS: регламенты, цикл встреч, спринты и «борд фактов» каждую пятницу.</w:t>
+        <w:br/>
+        <w:t>MARKET: воронка, офферы, партнёрский канал.</w:t>
       </w:r>
     </w:p>
     <w:p>
@@ -100,7 +140,7 @@
         <w:pStyle w:val="Body"/>
       </w:pPr>
       <w:r>
-        <w:t>• Диагностика прибыли 10 дней — ₽90–150 тыс.</w:t>
+        <w:t>• Диагностика прибыли 10 дней — карта потерь EBITDA и план 12 недель. Цена: ₽90–150 тыс.</w:t>
       </w:r>
     </w:p>
     <w:p>
@@ -108,7 +148,7 @@
         <w:pStyle w:val="Body"/>
       </w:pPr>
       <w:r>
-        <w:t>• Внедрение 12 недель (DPPM-12) — ₽450–900 тыс. или ₽250–400 тыс./мес + 5–10% KPI-бонус (потолок).</w:t>
+        <w:t>• Внедрение 12 недель (DPPM-12) — 3–5 инициатив «под ключ». Цена: ₽450–900 тыс. или ₽250–400 тыс./мес + 5–10% KPI-бонус (потолок по договору).</w:t>
       </w:r>
     </w:p>
     <w:p>
@@ -116,7 +156,7 @@
         <w:pStyle w:val="Body"/>
       </w:pPr>
       <w:r>
-        <w:t>• Operate 6–12 мес — ₽450–700 тыс./мес + KPI-бонус.</w:t>
+        <w:t>• Operate 6–12 мес — фракционный COO/CGO (≤2 клиента). Цена: ₽450–700 тыс./мес + KPI-бонус.</w:t>
       </w:r>
     </w:p>
     <w:p>
@@ -124,7 +164,7 @@
         <w:pStyle w:val="Body"/>
       </w:pPr>
       <w:r>
-        <w:t>• Data-Block 3 недели — ₽180–350 тыс.</w:t>
+        <w:t>• Data-Block 3 недели — BI-слой и регламент отчётности. Цена: ₽180–350 тыс.</w:t>
       </w:r>
     </w:p>
     <w:p>
@@ -132,7 +172,7 @@
         <w:pStyle w:val="Body"/>
       </w:pPr>
       <w:r>
-        <w:t>• Sales-Boost 4 недели — ₽160–280 тыс.</w:t>
+        <w:t>• Sales-Boost 4 недели — мотивационная инженерия в продажах. Цена: ₽160–280 тыс.</w:t>
       </w:r>
     </w:p>
     <w:p>
@@ -140,7 +180,7 @@
         <w:pStyle w:val="Section"/>
       </w:pPr>
       <w:r>
-        <w:t>Кейсы (кратко)</w:t>
+        <w:t>ICP (первые целевые отрасли)</w:t>
       </w:r>
     </w:p>
     <w:p>
@@ -148,7 +188,55 @@
         <w:pStyle w:val="Body"/>
       </w:pPr>
       <w:r>
-        <w:t>• Банк: доля рынка до 33%. • DIY: запуск B2B. • Авто: конверсия до 27% + отчётность.</w:t>
+        <w:t>1) Автодилеры 3–10 салонов.</w:t>
+        <w:br/>
+        <w:t>2) Девелоперы/подрядчики ₽1–10 млрд.</w:t>
+        <w:br/>
+        <w:t>3) HoReCa 5–20 точек.</w:t>
+        <w:br/>
+        <w:t>4) E-commerce/ритейл ₽200–800 млн.</w:t>
+      </w:r>
+    </w:p>
+    <w:p>
+      <w:pPr>
+        <w:pStyle w:val="Section"/>
+      </w:pPr>
+      <w:r>
+        <w:t>Доказательства результата (кратко)</w:t>
+      </w:r>
+    </w:p>
+    <w:p>
+      <w:pPr>
+        <w:pStyle w:val="Body"/>
+      </w:pPr>
+      <w:r>
+        <w:t>• Рост доли рынка в банке до 33%.</w:t>
+        <w:br/>
+        <w:t>• Запуск B2B-канала в федеральном DIY-ритейле.</w:t>
+        <w:br/>
+        <w:t>• Автосфера: конверсия до 27% + отчётность.</w:t>
+        <w:br/>
+        <w:t>• 1600+ собеседований, 1000+ наймов.</w:t>
+      </w:r>
+    </w:p>
+    <w:p>
+      <w:pPr>
+        <w:pStyle w:val="Section"/>
+      </w:pPr>
+      <w:r>
+        <w:t>Ритуалы управления и контроль рисков</w:t>
+      </w:r>
+    </w:p>
+    <w:p>
+      <w:pPr>
+        <w:pStyle w:val="Body"/>
+      </w:pPr>
+      <w:r>
+        <w:t>• WIP ≤ 3 инициатив.</w:t>
+        <w:br/>
+        <w:t>• Пн 09:00 — цели; Пт 17:00 — «борд фактов».</w:t>
+        <w:br/>
+        <w:t>• Еженедельный «голос поля».</w:t>
       </w:r>
     </w:p>
     <w:p>
@@ -164,11 +252,10 @@
         <w:pStyle w:val="Body"/>
       </w:pPr>
       <w:r>
-        <w:t>Назначьте 20‑мин звонок. Стартуем «Диагностику 10 дней».</w:t>
+        <w:t>Назначьте 20-минутный звонок. По его итогу запущу «Диагностику прибыли 10 дней».</w:t>
       </w:r>
     </w:p>
     <w:sectPr>
-      <w:footerReference w:type="default" r:id="rId10"/>
       <w:pgSz w:w="12240" w:h="15840"/>
       <w:pgMar w:top="1440" w:right="1800" w:bottom="1440" w:left="1800" w:header="720" w:footer="720" w:gutter="0"/>
       <w:cols w:space="720"/>
@@ -176,23 +263,6 @@
     </w:sectPr>
   </w:body>
 </w:document>
-</file>
-
-<file path=word/footer1.xml><?xml version="1.0" encoding="utf-8"?>
-<w:ftr xmlns:m="http://schemas.openxmlformats.org/officeDocument/2006/math" xmlns:mc="http://schemas.openxmlformats.org/markup-compatibility/2006" xmlns:mo="http://schemas.microsoft.com/office/mac/office/2008/main" xmlns:mv="urn:schemas-microsoft-com:mac:vml" xmlns:o="urn:schemas-microsoft-com:office:office" xmlns:r="http://schemas.openxmlformats.org/officeDocument/2006/relationships" xmlns:v="urn:schemas-microsoft-com:vml" xmlns:w10="urn:schemas-microsoft-com:office:word" xmlns:w14="http://schemas.microsoft.com/office/word/2010/wordml" xmlns:w="http://schemas.openxmlformats.org/wordprocessingml/2006/main" xmlns:wne="http://schemas.microsoft.com/office/word/2006/wordml" xmlns:wp14="http://schemas.microsoft.com/office/word/2010/wordprocessingDrawing" xmlns:wp="http://schemas.openxmlformats.org/drawingml/2006/wordprocessingDrawing" xmlns:wpc="http://schemas.microsoft.com/office/word/2010/wordprocessingCanvas" xmlns:wpg="http://schemas.microsoft.com/office/word/2010/wordprocessingGroup" xmlns:wpi="http://schemas.microsoft.com/office/word/2010/wordprocessingInk" xmlns:wps="http://schemas.microsoft.com/office/word/2010/wordprocessingShape" mc:Ignorable="w14 wp14">
-  <w:p>
-    <w:pPr>
-      <w:pStyle w:val="Footer"/>
-      <w:jc w:val="center"/>
-    </w:pPr>
-    <w:r>
-      <w:rPr>
-        <w:sz w:val="16"/>
-      </w:rPr>
-      <w:t>ИП Чапурин Евгений Александрович | ОГРНИП 324385000032592 | ИНН 380121912339 | УСН 6%</w:t>
-    </w:r>
-  </w:p>
-</w:ftr>
 </file>
 
 <file path=word/numbering.xml><?xml version="1.0" encoding="utf-8"?>
@@ -12244,21 +12314,24 @@
   <w:style w:type="paragraph" w:customStyle="1" w:styleId="TitleBig">
     <w:name w:val="TitleBig"/>
     <w:rPr>
+      <w:rFonts w:ascii="Arial" w:hAnsi="Arial"/>
       <w:b/>
       <w:sz w:val="44"/>
     </w:rPr>
   </w:style>
+  <w:style w:type="paragraph" w:customStyle="1" w:styleId="Section">
+    <w:name w:val="Section"/>
+    <w:rPr>
+      <w:rFonts w:ascii="Arial" w:hAnsi="Arial"/>
+      <w:b/>
+      <w:sz w:val="28"/>
+    </w:rPr>
+  </w:style>
   <w:style w:type="paragraph" w:customStyle="1" w:styleId="Body">
     <w:name w:val="Body"/>
     <w:rPr>
+      <w:rFonts w:ascii="Arial" w:hAnsi="Arial"/>
       <w:sz w:val="22"/>
-    </w:rPr>
-  </w:style>
-  <w:style w:type="paragraph" w:customStyle="1" w:styleId="Section">
-    <w:name w:val="Section"/>
-    <w:rPr>
-      <w:b/>
-      <w:sz w:val="28"/>
     </w:rPr>
   </w:style>
 </w:styles>
